--- a/Project 2_Group 14-Proposal.docx
+++ b/Project 2_Group 14-Proposal.docx
@@ -80,6 +80,7 @@
           <w:szCs w:val="32"/>
         </w:rPr>
       </w:pPr>
+      <w:proofErr w:type="spellStart"/>
       <w:r>
         <w:rPr>
           <w:i/>
@@ -87,7 +88,17 @@
           <w:sz w:val="32"/>
           <w:szCs w:val="32"/>
         </w:rPr>
-        <w:t>Git repo</w:t>
+        <w:t>Git</w:t>
+      </w:r>
+      <w:proofErr w:type="spellEnd"/>
+      <w:r>
+        <w:rPr>
+          <w:i/>
+          <w:iCs/>
+          <w:sz w:val="32"/>
+          <w:szCs w:val="32"/>
+        </w:rPr>
+        <w:t xml:space="preserve"> repo</w:t>
       </w:r>
       <w:r>
         <w:rPr>
@@ -187,12 +198,21 @@
       <w:r>
         <w:t xml:space="preserve"> </w:t>
       </w:r>
-      <w:r>
-        <w:rPr>
-          <w:sz w:val="32"/>
-          <w:szCs w:val="32"/>
-        </w:rPr>
-        <w:t xml:space="preserve">SoCo Data </w:t>
+      <w:proofErr w:type="spellStart"/>
+      <w:r>
+        <w:rPr>
+          <w:sz w:val="32"/>
+          <w:szCs w:val="32"/>
+        </w:rPr>
+        <w:t>SoCo</w:t>
+      </w:r>
+      <w:proofErr w:type="spellEnd"/>
+      <w:r>
+        <w:rPr>
+          <w:sz w:val="32"/>
+          <w:szCs w:val="32"/>
+        </w:rPr>
+        <w:t xml:space="preserve"> Data </w:t>
       </w:r>
     </w:p>
     <w:p>
@@ -233,15 +253,6 @@
         </w:rPr>
         <w:t>Petfinder API</w:t>
       </w:r>
-    </w:p>
-    <w:p>
-      <w:pPr>
-        <w:spacing w:after="0" w:line="240" w:lineRule="auto"/>
-        <w:rPr>
-          <w:sz w:val="32"/>
-          <w:szCs w:val="32"/>
-        </w:rPr>
-      </w:pPr>
     </w:p>
     <w:p>
       <w:pPr>
